--- a/Course_Requirements/Minutes/Meeting_8.docx
+++ b/Course_Requirements/Minutes/Meeting_8.docx
@@ -47,7 +47,19 @@
               <w:rPr>
                 <w:b/>
               </w:rPr>
-              <w:t>Minutes (Week #     )</w:t>
+              <w:t xml:space="preserve">Minutes (Week </w:t>
+            </w:r>
+            <w:r>
+              <w:rPr>
+                <w:b/>
+              </w:rPr>
+              <w:t>8</w:t>
+            </w:r>
+            <w:r>
+              <w:rPr>
+                <w:b/>
+              </w:rPr>
+              <w:t>)</w:t>
             </w:r>
           </w:p>
           <w:p>
@@ -142,7 +154,19 @@
               <w:rPr>
                 <w:b/>
               </w:rPr>
-              <w:t>Jesse Hare, James Mackeown, Vincent Roberts, Richard Dobson, Ryan Sharp</w:t>
+              <w:t xml:space="preserve">Jesse Hare, James </w:t>
+            </w:r>
+            <w:r>
+              <w:rPr>
+                <w:b/>
+              </w:rPr>
+              <w:t>McKeown</w:t>
+            </w:r>
+            <w:r>
+              <w:rPr>
+                <w:b/>
+              </w:rPr>
+              <w:t>, Vincent Roberts, Richard Dobson, Ryan Sharp</w:t>
             </w:r>
           </w:p>
         </w:tc>
@@ -300,6 +324,8 @@
                 <w:b/>
               </w:rPr>
             </w:pPr>
+            <w:bookmarkStart w:id="0" w:name="_GoBack"/>
+            <w:bookmarkEnd w:id="0"/>
           </w:p>
           <w:p>
             <w:pPr>
@@ -381,8 +407,6 @@
               </w:rPr>
               <w:t>Front end has all core functionality implemented except the search function, which is expected to be done in the next couple of weeks</w:t>
             </w:r>
-            <w:bookmarkStart w:id="0" w:name="_GoBack"/>
-            <w:bookmarkEnd w:id="0"/>
           </w:p>
           <w:p>
             <w:pPr>
@@ -2245,6 +2269,7 @@
     <w:lsdException w:name="HTML Sample" w:semiHidden="1" w:unhideWhenUsed="1"/>
     <w:lsdException w:name="HTML Typewriter" w:semiHidden="1" w:unhideWhenUsed="1"/>
     <w:lsdException w:name="HTML Variable" w:semiHidden="1" w:unhideWhenUsed="1"/>
+    <w:lsdException w:name="Normal Table" w:semiHidden="1" w:unhideWhenUsed="1"/>
     <w:lsdException w:name="annotation subject" w:semiHidden="1" w:unhideWhenUsed="1"/>
     <w:lsdException w:name="No List" w:semiHidden="1" w:unhideWhenUsed="1"/>
     <w:lsdException w:name="Outline List 1" w:semiHidden="1" w:unhideWhenUsed="1"/>
@@ -2291,8 +2316,10 @@
     <w:lsdException w:name="Table Subtle 2" w:semiHidden="1" w:unhideWhenUsed="1"/>
     <w:lsdException w:name="Table Web 1" w:semiHidden="1" w:unhideWhenUsed="1"/>
     <w:lsdException w:name="Table Web 2" w:semiHidden="1" w:unhideWhenUsed="1"/>
+    <w:lsdException w:name="Table Web 3" w:semiHidden="1" w:unhideWhenUsed="1"/>
     <w:lsdException w:name="Balloon Text" w:semiHidden="1" w:unhideWhenUsed="1"/>
     <w:lsdException w:name="Table Grid" w:uiPriority="59"/>
+    <w:lsdException w:name="Table Theme" w:semiHidden="1" w:unhideWhenUsed="1"/>
     <w:lsdException w:name="Placeholder Text" w:semiHidden="1"/>
     <w:lsdException w:name="No Spacing" w:uiPriority="1" w:qFormat="1"/>
     <w:lsdException w:name="Light Shading" w:uiPriority="60"/>
@@ -2882,7 +2909,7 @@
 </file>
 
 <file path=customXml/itemProps1.xml><?xml version="1.0" encoding="utf-8"?>
-<ds:datastoreItem xmlns:ds="http://schemas.openxmlformats.org/officeDocument/2006/customXml" ds:itemID="{081558CF-8D4F-457C-B82E-0912339D9519}">
+<ds:datastoreItem xmlns:ds="http://schemas.openxmlformats.org/officeDocument/2006/customXml" ds:itemID="{F1610C37-C0C6-48E8-865A-631F50BC9E6E}">
   <ds:schemaRefs>
     <ds:schemaRef ds:uri="http://schemas.openxmlformats.org/officeDocument/2006/bibliography"/>
   </ds:schemaRefs>

--- a/Course_Requirements/Minutes/Meeting_8.docx
+++ b/Course_Requirements/Minutes/Meeting_8.docx
@@ -59,6 +59,12 @@
               <w:rPr>
                 <w:b/>
               </w:rPr>
+              <w:t xml:space="preserve"> – 16/09/2019</w:t>
+            </w:r>
+            <w:r>
+              <w:rPr>
+                <w:b/>
+              </w:rPr>
               <w:t>)</w:t>
             </w:r>
           </w:p>
@@ -324,6 +330,54 @@
                 <w:b/>
               </w:rPr>
             </w:pPr>
+          </w:p>
+          <w:p>
+            <w:pPr>
+              <w:rPr>
+                <w:b/>
+              </w:rPr>
+            </w:pPr>
+          </w:p>
+        </w:tc>
+      </w:tr>
+      <w:tr>
+        <w:tc>
+          <w:tcPr>
+            <w:tcW w:w="1703" w:type="dxa"/>
+            <w:vAlign w:val="center"/>
+          </w:tcPr>
+          <w:p>
+            <w:pPr>
+              <w:jc w:val="center"/>
+              <w:rPr>
+                <w:b/>
+              </w:rPr>
+            </w:pPr>
+            <w:r>
+              <w:rPr>
+                <w:b/>
+              </w:rPr>
+              <w:t>Decisions and Memos</w:t>
+            </w:r>
+          </w:p>
+        </w:tc>
+        <w:tc>
+          <w:tcPr>
+            <w:tcW w:w="6813" w:type="dxa"/>
+          </w:tcPr>
+          <w:p>
+            <w:pPr>
+              <w:rPr>
+                <w:b/>
+              </w:rPr>
+            </w:pPr>
+          </w:p>
+          <w:p>
+            <w:pPr>
+              <w:rPr>
+                <w:b/>
+              </w:rPr>
+            </w:pPr>
             <w:bookmarkStart w:id="0" w:name="_GoBack"/>
             <w:bookmarkEnd w:id="0"/>
           </w:p>
@@ -333,61 +387,6 @@
                 <w:b/>
               </w:rPr>
             </w:pPr>
-          </w:p>
-        </w:tc>
-      </w:tr>
-      <w:tr>
-        <w:tc>
-          <w:tcPr>
-            <w:tcW w:w="1703" w:type="dxa"/>
-            <w:vAlign w:val="center"/>
-          </w:tcPr>
-          <w:p>
-            <w:pPr>
-              <w:jc w:val="center"/>
-              <w:rPr>
-                <w:b/>
-              </w:rPr>
-            </w:pPr>
-            <w:r>
-              <w:rPr>
-                <w:b/>
-              </w:rPr>
-              <w:t>Decisions and Memos</w:t>
-            </w:r>
-          </w:p>
-        </w:tc>
-        <w:tc>
-          <w:tcPr>
-            <w:tcW w:w="6813" w:type="dxa"/>
-          </w:tcPr>
-          <w:p>
-            <w:pPr>
-              <w:rPr>
-                <w:b/>
-              </w:rPr>
-            </w:pPr>
-          </w:p>
-          <w:p>
-            <w:pPr>
-              <w:rPr>
-                <w:b/>
-              </w:rPr>
-            </w:pPr>
-          </w:p>
-          <w:p>
-            <w:pPr>
-              <w:rPr>
-                <w:b/>
-              </w:rPr>
-            </w:pPr>
-          </w:p>
-          <w:p>
-            <w:pPr>
-              <w:rPr>
-                <w:b/>
-              </w:rPr>
-            </w:pPr>
             <w:r>
               <w:rPr>
                 <w:b/>
@@ -407,146 +406,6 @@
               </w:rPr>
               <w:t>Front end has all core functionality implemented except the search function, which is expected to be done in the next couple of weeks</w:t>
             </w:r>
-          </w:p>
-          <w:p>
-            <w:pPr>
-              <w:rPr>
-                <w:b/>
-              </w:rPr>
-            </w:pPr>
-          </w:p>
-          <w:p>
-            <w:pPr>
-              <w:rPr>
-                <w:b/>
-              </w:rPr>
-            </w:pPr>
-          </w:p>
-          <w:p>
-            <w:pPr>
-              <w:rPr>
-                <w:b/>
-              </w:rPr>
-            </w:pPr>
-          </w:p>
-          <w:p>
-            <w:pPr>
-              <w:rPr>
-                <w:b/>
-              </w:rPr>
-            </w:pPr>
-          </w:p>
-          <w:p>
-            <w:pPr>
-              <w:rPr>
-                <w:b/>
-              </w:rPr>
-            </w:pPr>
-          </w:p>
-          <w:p>
-            <w:pPr>
-              <w:rPr>
-                <w:b/>
-              </w:rPr>
-            </w:pPr>
-          </w:p>
-          <w:p>
-            <w:pPr>
-              <w:rPr>
-                <w:b/>
-              </w:rPr>
-            </w:pPr>
-          </w:p>
-          <w:p>
-            <w:pPr>
-              <w:rPr>
-                <w:b/>
-              </w:rPr>
-            </w:pPr>
-          </w:p>
-          <w:p>
-            <w:pPr>
-              <w:rPr>
-                <w:b/>
-              </w:rPr>
-            </w:pPr>
-          </w:p>
-          <w:p>
-            <w:pPr>
-              <w:rPr>
-                <w:b/>
-              </w:rPr>
-            </w:pPr>
-          </w:p>
-          <w:p>
-            <w:pPr>
-              <w:rPr>
-                <w:b/>
-              </w:rPr>
-            </w:pPr>
-          </w:p>
-          <w:p>
-            <w:pPr>
-              <w:rPr>
-                <w:b/>
-              </w:rPr>
-            </w:pPr>
-          </w:p>
-          <w:p>
-            <w:pPr>
-              <w:rPr>
-                <w:b/>
-              </w:rPr>
-            </w:pPr>
-          </w:p>
-          <w:p>
-            <w:pPr>
-              <w:rPr>
-                <w:b/>
-              </w:rPr>
-            </w:pPr>
-          </w:p>
-          <w:p>
-            <w:pPr>
-              <w:rPr>
-                <w:b/>
-              </w:rPr>
-            </w:pPr>
-          </w:p>
-          <w:p>
-            <w:pPr>
-              <w:rPr>
-                <w:b/>
-              </w:rPr>
-            </w:pPr>
-          </w:p>
-          <w:p>
-            <w:pPr>
-              <w:rPr>
-                <w:b/>
-              </w:rPr>
-            </w:pPr>
-          </w:p>
-          <w:p>
-            <w:pPr>
-              <w:rPr>
-                <w:b/>
-              </w:rPr>
-            </w:pPr>
-          </w:p>
-          <w:p>
-            <w:pPr>
-              <w:rPr>
-                <w:b/>
-              </w:rPr>
-            </w:pPr>
-          </w:p>
-          <w:p>
-            <w:pPr>
-              <w:rPr>
-                <w:b/>
-              </w:rPr>
-            </w:pPr>
           </w:p>
           <w:p>
             <w:pPr>
@@ -609,7 +468,6 @@
               <w:rPr>
                 <w:b/>
               </w:rPr>
-              <w:lastRenderedPageBreak/>
               <w:t>Task Check for Last Week</w:t>
             </w:r>
           </w:p>
@@ -645,7 +503,6 @@
               <w:rPr>
                 <w:b/>
               </w:rPr>
-              <w:lastRenderedPageBreak/>
               <w:t>Task</w:t>
             </w:r>
           </w:p>
@@ -2909,7 +2766,7 @@
 </file>
 
 <file path=customXml/itemProps1.xml><?xml version="1.0" encoding="utf-8"?>
-<ds:datastoreItem xmlns:ds="http://schemas.openxmlformats.org/officeDocument/2006/customXml" ds:itemID="{F1610C37-C0C6-48E8-865A-631F50BC9E6E}">
+<ds:datastoreItem xmlns:ds="http://schemas.openxmlformats.org/officeDocument/2006/customXml" ds:itemID="{04E7185D-2A1B-4F3B-AC77-F2FBFEA3C2BB}">
   <ds:schemaRefs>
     <ds:schemaRef ds:uri="http://schemas.openxmlformats.org/officeDocument/2006/bibliography"/>
   </ds:schemaRefs>
